--- a/WS02/Workshop 2.docx
+++ b/WS02/Workshop 2.docx
@@ -925,18 +925,7 @@
           <w:sz w:val="24"/>
           <w:szCs w:val="24"/>
         </w:rPr>
-        <w:t>Timekeeper</w:t>
-      </w:r>
-      <w:r>
-        <w:rPr>
-          <w:rFonts w:eastAsia="Times New Roman" w:cstheme="minorHAnsi"/>
-          <w:b/>
-          <w:bCs/>
-          <w:color w:val="000080"/>
-          <w:sz w:val="24"/>
-          <w:szCs w:val="24"/>
-        </w:rPr>
-        <w:t xml:space="preserve"> </w:t>
+        <w:t xml:space="preserve">Timekeeper </w:t>
       </w:r>
     </w:p>
     <w:p>
@@ -1340,25 +1329,7 @@
           <w:sz w:val="27"/>
           <w:szCs w:val="27"/>
         </w:rPr>
-        <w:t>T</w:t>
-      </w:r>
-      <w:r>
-        <w:rPr>
-          <w:rFonts w:ascii="Arial" w:hAnsi="Arial" w:cs="Arial"/>
-          <w:color w:val="4599B1"/>
-          <w:sz w:val="27"/>
-          <w:szCs w:val="27"/>
-        </w:rPr>
-        <w:t>imekeeper</w:t>
-      </w:r>
-      <w:r>
-        <w:rPr>
-          <w:rFonts w:ascii="Arial" w:hAnsi="Arial" w:cs="Arial"/>
-          <w:color w:val="4599B1"/>
-          <w:sz w:val="27"/>
-          <w:szCs w:val="27"/>
-        </w:rPr>
-        <w:t xml:space="preserve"> </w:t>
+        <w:t xml:space="preserve">Timekeeper </w:t>
       </w:r>
       <w:r>
         <w:rPr>
@@ -1550,35 +1521,7 @@
           <w:rFonts w:asciiTheme="minorHAnsi" w:hAnsiTheme="minorHAnsi" w:cstheme="minorHAnsi"/>
           <w:color w:val="000000"/>
         </w:rPr>
-        <w:t xml:space="preserve">The </w:t>
-      </w:r>
-      <w:r>
-        <w:rPr>
-          <w:rFonts w:asciiTheme="minorHAnsi" w:hAnsiTheme="minorHAnsi" w:cstheme="minorHAnsi"/>
-          <w:color w:val="000000"/>
-        </w:rPr>
-        <w:t>start time for</w:t>
-      </w:r>
-      <w:r>
-        <w:rPr>
-          <w:rFonts w:asciiTheme="minorHAnsi" w:hAnsiTheme="minorHAnsi" w:cstheme="minorHAnsi"/>
-          <w:color w:val="000000"/>
-        </w:rPr>
-        <w:t xml:space="preserve"> the </w:t>
-      </w:r>
-      <w:r>
-        <w:rPr>
-          <w:rFonts w:asciiTheme="minorHAnsi" w:hAnsiTheme="minorHAnsi" w:cstheme="minorHAnsi"/>
-          <w:color w:val="000000"/>
-        </w:rPr>
-        <w:t>current</w:t>
-      </w:r>
-      <w:r>
-        <w:rPr>
-          <w:rFonts w:asciiTheme="minorHAnsi" w:hAnsiTheme="minorHAnsi" w:cstheme="minorHAnsi"/>
-          <w:color w:val="000000"/>
-        </w:rPr>
-        <w:t xml:space="preserve"> event (an </w:t>
+        <w:t xml:space="preserve">The start time for the current event (an </w:t>
       </w:r>
       <w:r>
         <w:rPr>
@@ -1622,49 +1565,7 @@
           <w:rFonts w:asciiTheme="minorHAnsi" w:hAnsiTheme="minorHAnsi" w:cstheme="minorHAnsi"/>
           <w:color w:val="000000"/>
         </w:rPr>
-        <w:t xml:space="preserve">The </w:t>
-      </w:r>
-      <w:r>
-        <w:rPr>
-          <w:rFonts w:asciiTheme="minorHAnsi" w:hAnsiTheme="minorHAnsi" w:cstheme="minorHAnsi"/>
-          <w:color w:val="000000"/>
-        </w:rPr>
-        <w:t>end time</w:t>
-      </w:r>
-      <w:r>
-        <w:rPr>
-          <w:rFonts w:asciiTheme="minorHAnsi" w:hAnsiTheme="minorHAnsi" w:cstheme="minorHAnsi"/>
-          <w:color w:val="000000"/>
-        </w:rPr>
-        <w:t xml:space="preserve"> </w:t>
-      </w:r>
-      <w:r>
-        <w:rPr>
-          <w:rFonts w:asciiTheme="minorHAnsi" w:hAnsiTheme="minorHAnsi" w:cstheme="minorHAnsi"/>
-          <w:color w:val="000000"/>
-        </w:rPr>
-        <w:t>for</w:t>
-      </w:r>
-      <w:r>
-        <w:rPr>
-          <w:rFonts w:asciiTheme="minorHAnsi" w:hAnsiTheme="minorHAnsi" w:cstheme="minorHAnsi"/>
-          <w:color w:val="000000"/>
-        </w:rPr>
-        <w:t xml:space="preserve"> the </w:t>
-      </w:r>
-      <w:r>
-        <w:rPr>
-          <w:rFonts w:asciiTheme="minorHAnsi" w:hAnsiTheme="minorHAnsi" w:cstheme="minorHAnsi"/>
-          <w:color w:val="000000"/>
-        </w:rPr>
-        <w:t>current</w:t>
-      </w:r>
-      <w:r>
-        <w:rPr>
-          <w:rFonts w:asciiTheme="minorHAnsi" w:hAnsiTheme="minorHAnsi" w:cstheme="minorHAnsi"/>
-          <w:color w:val="000000"/>
-        </w:rPr>
-        <w:t xml:space="preserve"> event (an </w:t>
+        <w:t xml:space="preserve">The end time for the current event (an </w:t>
       </w:r>
       <w:r>
         <w:rPr>
@@ -1878,42 +1779,16 @@
           <w:b/>
           <w:color w:val="1F497D" w:themeColor="text2"/>
         </w:rPr>
-        <w:t>stop</w:t>
-      </w:r>
-      <w:r>
-        <w:rPr>
-          <w:rFonts w:cstheme="minorHAnsi"/>
-          <w:b/>
-          <w:color w:val="1F497D" w:themeColor="text2"/>
-        </w:rPr>
-        <w:t xml:space="preserve">() </w:t>
-      </w:r>
-      <w:r>
-        <w:rPr>
-          <w:rFonts w:cstheme="minorHAnsi"/>
-          <w:color w:val="000000"/>
-          <w:sz w:val="24"/>
-          <w:szCs w:val="24"/>
-        </w:rPr>
-        <w:t>a modifier that st</w:t>
-      </w:r>
-      <w:r>
-        <w:rPr>
-          <w:rFonts w:cstheme="minorHAnsi"/>
-          <w:color w:val="000000"/>
-          <w:sz w:val="24"/>
-          <w:szCs w:val="24"/>
-        </w:rPr>
-        <w:t>ops</w:t>
-      </w:r>
-      <w:r>
-        <w:rPr>
-          <w:rFonts w:cstheme="minorHAnsi"/>
-          <w:color w:val="000000"/>
-          <w:sz w:val="24"/>
-          <w:szCs w:val="24"/>
-        </w:rPr>
-        <w:t xml:space="preserve"> the stopwatch for an event</w:t>
+        <w:t xml:space="preserve">stop() </w:t>
+      </w:r>
+      <w:r>
+        <w:rPr>
+          <w:rFonts w:cstheme="minorHAnsi"/>
+          <w:color w:val="000000"/>
+          <w:sz w:val="24"/>
+          <w:szCs w:val="24"/>
+        </w:rPr>
+        <w:t>a modifier that stops the stopwatch for an event</w:t>
       </w:r>
     </w:p>
     <w:p>
@@ -1936,33 +1811,16 @@
           <w:b/>
           <w:color w:val="1F497D" w:themeColor="text2"/>
         </w:rPr>
-        <w:t>recordEvent</w:t>
-      </w:r>
-      <w:r>
-        <w:rPr>
-          <w:rFonts w:cstheme="minorHAnsi"/>
-          <w:b/>
-          <w:color w:val="1F497D" w:themeColor="text2"/>
-        </w:rPr>
-        <w:t xml:space="preserve">() </w:t>
-      </w:r>
-      <w:r>
-        <w:rPr>
-          <w:rFonts w:cstheme="minorHAnsi"/>
-          <w:color w:val="000000"/>
-          <w:sz w:val="24"/>
-          <w:szCs w:val="24"/>
-        </w:rPr>
-        <w:t xml:space="preserve">a modifier that </w:t>
-      </w:r>
-      <w:r>
-        <w:rPr>
-          <w:rFonts w:cstheme="minorHAnsi"/>
-          <w:color w:val="000000"/>
-          <w:sz w:val="24"/>
-          <w:szCs w:val="24"/>
-        </w:rPr>
-        <w:t xml:space="preserve">receives the address of a C-style null terminated string that holds the description of the event – this function copies the address of the description into the next time record, calculates the duration of the event and copies it into the next time record, copies the address of the literal string containing a description of the units </w:t>
+        <w:t xml:space="preserve">recordEvent() </w:t>
+      </w:r>
+      <w:r>
+        <w:rPr>
+          <w:rFonts w:cstheme="minorHAnsi"/>
+          <w:color w:val="000000"/>
+          <w:sz w:val="24"/>
+          <w:szCs w:val="24"/>
+        </w:rPr>
+        <w:t xml:space="preserve">a modifier that receives the address of a C-style null terminated string that holds the description of the event – this function copies the address of the description into the next time record, calculates the duration of the event and copies it into the next time record, copies the address of the literal string containing a description of the units </w:t>
       </w:r>
       <w:r>
         <w:rPr>
@@ -1993,41 +1851,16 @@
           <w:b/>
           <w:color w:val="1F497D" w:themeColor="text2"/>
         </w:rPr>
-        <w:t>re</w:t>
-      </w:r>
-      <w:r>
-        <w:rPr>
-          <w:rFonts w:cstheme="minorHAnsi"/>
-          <w:b/>
-          <w:color w:val="1F497D" w:themeColor="text2"/>
-        </w:rPr>
-        <w:t>port</w:t>
-      </w:r>
-      <w:r>
-        <w:rPr>
-          <w:rFonts w:cstheme="minorHAnsi"/>
-          <w:b/>
-          <w:color w:val="1F497D" w:themeColor="text2"/>
-        </w:rPr>
-        <w:t xml:space="preserve">() </w:t>
-      </w:r>
-      <w:r>
-        <w:rPr>
-          <w:rFonts w:cstheme="minorHAnsi"/>
-          <w:color w:val="000000"/>
-          <w:sz w:val="24"/>
-          <w:szCs w:val="24"/>
-        </w:rPr>
-        <w:t>a</w:t>
-      </w:r>
-      <w:r>
-        <w:rPr>
-          <w:rFonts w:cstheme="minorHAnsi"/>
-          <w:color w:val="000000"/>
-          <w:sz w:val="24"/>
-          <w:szCs w:val="24"/>
-        </w:rPr>
-        <w:t xml:space="preserve"> query that receives a reference to an</w:t>
+        <w:t xml:space="preserve">report() </w:t>
+      </w:r>
+      <w:r>
+        <w:rPr>
+          <w:rFonts w:cstheme="minorHAnsi"/>
+          <w:color w:val="000000"/>
+          <w:sz w:val="24"/>
+          <w:szCs w:val="24"/>
+        </w:rPr>
+        <w:t>a query that receives a reference to an</w:t>
       </w:r>
       <w:r>
         <w:rPr>
@@ -2532,27 +2365,7 @@
             <w:sz w:val="22"/>
             <w:szCs w:val="22"/>
           </w:rPr>
-          <w:t>Cus</w:t>
-        </w:r>
-        <w:r>
-          <w:rPr>
-            <w:rStyle w:val="Hyperlink"/>
-            <w:rFonts w:ascii="Consolas" w:hAnsi="Consolas" w:cstheme="minorHAnsi"/>
-            <w:b/>
-            <w:sz w:val="22"/>
-            <w:szCs w:val="22"/>
-          </w:rPr>
-          <w:t>t</w:t>
-        </w:r>
-        <w:r>
-          <w:rPr>
-            <w:rStyle w:val="Hyperlink"/>
-            <w:rFonts w:ascii="Consolas" w:hAnsi="Consolas" w:cstheme="minorHAnsi"/>
-            <w:b/>
-            <w:sz w:val="22"/>
-            <w:szCs w:val="22"/>
-          </w:rPr>
-          <w:t>om File Operators</w:t>
+          <w:t>Custom File Operators</w:t>
         </w:r>
       </w:hyperlink>
       <w:r>
@@ -2834,7 +2647,25 @@
           <w:sz w:val="24"/>
           <w:szCs w:val="24"/>
         </w:rPr>
-        <w:t xml:space="preserve">Then, run the following script from your account: (replace </w:t>
+        <w:t xml:space="preserve">Then, run the following </w:t>
+      </w:r>
+      <w:r>
+        <w:rPr>
+          <w:rFonts w:cstheme="minorHAnsi"/>
+          <w:sz w:val="24"/>
+          <w:szCs w:val="24"/>
+        </w:rPr>
+        <w:t>command</w:t>
+      </w:r>
+      <w:bookmarkStart w:id="0" w:name="_GoBack"/>
+      <w:bookmarkEnd w:id="0"/>
+      <w:r>
+        <w:rPr>
+          <w:rFonts w:cstheme="minorHAnsi"/>
+          <w:sz w:val="24"/>
+          <w:szCs w:val="24"/>
+        </w:rPr>
+        <w:t xml:space="preserve"> from your account: (replace </w:t>
       </w:r>
       <w:r>
         <w:rPr>
@@ -2856,7 +2687,7 @@
     </w:p>
     <w:p>
       <w:pPr>
-        <w:spacing w:before="100" w:beforeAutospacing="1" w:after="100" w:afterAutospacing="1" w:line="240" w:lineRule="auto"/>
+        <w:spacing w:before="100" w:beforeAutospacing="1" w:after="100" w:afterAutospacing="1"/>
         <w:ind w:left="720"/>
         <w:textAlignment w:val="baseline"/>
         <w:rPr>
@@ -2893,6 +2724,18 @@
           <w:szCs w:val="24"/>
         </w:rPr>
         <w:t>345</w:t>
+      </w:r>
+      <w:r>
+        <w:rPr>
+          <w:rFonts w:eastAsia="Times New Roman" w:cstheme="minorHAnsi"/>
+          <w:b/>
+          <w:bCs/>
+          <w:noProof/>
+          <w:color w:val="FF0000"/>
+          <w:sz w:val="24"/>
+          <w:szCs w:val="24"/>
+        </w:rPr>
+        <w:t>XX</w:t>
       </w:r>
       <w:r>
         <w:rPr>
@@ -2943,7 +2786,6 @@
     </w:p>
     <w:p>
       <w:pPr>
-        <w:spacing w:line="240" w:lineRule="auto"/>
         <w:rPr>
           <w:rFonts w:cstheme="minorHAnsi"/>
           <w:sz w:val="24"/>
@@ -2957,6 +2799,34 @@
           <w:szCs w:val="24"/>
         </w:rPr>
         <w:t>and follow the instructions.</w:t>
+      </w:r>
+      <w:r>
+        <w:rPr>
+          <w:rFonts w:cstheme="minorHAnsi"/>
+          <w:sz w:val="24"/>
+          <w:szCs w:val="24"/>
+        </w:rPr>
+        <w:t xml:space="preserve"> Replace </w:t>
+      </w:r>
+      <w:r>
+        <w:rPr>
+          <w:rFonts w:eastAsia="Times New Roman" w:cstheme="minorHAnsi"/>
+          <w:b/>
+          <w:bCs/>
+          <w:noProof/>
+          <w:color w:val="FF0000"/>
+          <w:sz w:val="24"/>
+          <w:szCs w:val="24"/>
+        </w:rPr>
+        <w:t>XX</w:t>
+      </w:r>
+      <w:r>
+        <w:rPr>
+          <w:rFonts w:cstheme="minorHAnsi"/>
+          <w:sz w:val="24"/>
+          <w:szCs w:val="24"/>
+        </w:rPr>
+        <w:t xml:space="preserve"> with the section letter(s) specified by your instructor.</w:t>
       </w:r>
     </w:p>
     <w:p>
@@ -3026,16 +2896,7 @@
           <w:sz w:val="24"/>
           <w:szCs w:val="24"/>
         </w:rPr>
-        <w:t>For this part of the workshop, upgrade your</w:t>
-      </w:r>
-      <w:r>
-        <w:rPr>
-          <w:rFonts w:eastAsia="Times New Roman" w:cstheme="minorHAnsi"/>
-          <w:color w:val="000000"/>
-          <w:sz w:val="24"/>
-          <w:szCs w:val="24"/>
-        </w:rPr>
-        <w:t xml:space="preserve"> w2 module to call the move constructor and the move assignment operator on your </w:t>
+        <w:t xml:space="preserve">For this part of the workshop, upgrade your w2 module to call the move constructor and the move assignment operator on your </w:t>
       </w:r>
       <w:r>
         <w:rPr>
@@ -3111,25 +2972,7 @@
           <w:sz w:val="24"/>
           <w:szCs w:val="24"/>
         </w:rPr>
-        <w:t xml:space="preserve"> class to </w:t>
-      </w:r>
-      <w:r>
-        <w:rPr>
-          <w:rFonts w:eastAsia="Times New Roman" w:cstheme="minorHAnsi"/>
-          <w:color w:val="000000"/>
-          <w:sz w:val="24"/>
-          <w:szCs w:val="24"/>
-        </w:rPr>
-        <w:t>include a move constructor and a move assignment operator</w:t>
-      </w:r>
-      <w:r>
-        <w:rPr>
-          <w:rFonts w:eastAsia="Times New Roman" w:cstheme="minorHAnsi"/>
-          <w:color w:val="000000"/>
-          <w:sz w:val="24"/>
-          <w:szCs w:val="24"/>
-        </w:rPr>
-        <w:t xml:space="preserve">. Do not </w:t>
+        <w:t xml:space="preserve"> class to include a move constructor and a move assignment operator. Do not </w:t>
       </w:r>
       <w:r>
         <w:rPr>
@@ -3166,16 +3009,7 @@
           <w:sz w:val="24"/>
           <w:szCs w:val="24"/>
         </w:rPr>
-        <w:t xml:space="preserve"> module</w:t>
-      </w:r>
-      <w:r>
-        <w:rPr>
-          <w:rFonts w:eastAsia="Times New Roman" w:cstheme="minorHAnsi"/>
-          <w:color w:val="000000"/>
-          <w:sz w:val="24"/>
-          <w:szCs w:val="24"/>
-        </w:rPr>
-        <w:t>.</w:t>
+        <w:t xml:space="preserve"> module.</w:t>
       </w:r>
     </w:p>
     <w:p>
@@ -3652,7 +3486,61 @@
           <w:sz w:val="24"/>
           <w:szCs w:val="24"/>
         </w:rPr>
-        <w:t>Study your final solution, reread the related parts of the course notes, and make sure that you understood the concepts covered by this workshop. This should take no less than 30 minutes of your time. Explain in your own words what you have learned in completing this workshop. In your explanation address the following points (40%):</w:t>
+        <w:t xml:space="preserve">Study your final solution, reread the related parts of the course notes, and make sure that you </w:t>
+      </w:r>
+      <w:r>
+        <w:rPr>
+          <w:rFonts w:eastAsia="Times New Roman" w:cstheme="minorHAnsi"/>
+          <w:color w:val="000000"/>
+          <w:sz w:val="24"/>
+          <w:szCs w:val="24"/>
+        </w:rPr>
+        <w:t xml:space="preserve">have </w:t>
+      </w:r>
+      <w:r>
+        <w:rPr>
+          <w:rFonts w:eastAsia="Times New Roman" w:cstheme="minorHAnsi"/>
+          <w:color w:val="000000"/>
+          <w:sz w:val="24"/>
+          <w:szCs w:val="24"/>
+        </w:rPr>
+        <w:t>understood the concepts covered by this workshop. This should take no less than 30 minutes of your time. Explain in your own words what you have learned in completing this workshop. I</w:t>
+      </w:r>
+      <w:r>
+        <w:rPr>
+          <w:rFonts w:eastAsia="Times New Roman" w:cstheme="minorHAnsi"/>
+          <w:color w:val="000000"/>
+          <w:sz w:val="24"/>
+          <w:szCs w:val="24"/>
+        </w:rPr>
+        <w:t xml:space="preserve">nclude in </w:t>
+      </w:r>
+      <w:r>
+        <w:rPr>
+          <w:rFonts w:eastAsia="Times New Roman" w:cstheme="minorHAnsi"/>
+          <w:color w:val="000000"/>
+          <w:sz w:val="24"/>
+          <w:szCs w:val="24"/>
+        </w:rPr>
+        <w:t xml:space="preserve">your explanation </w:t>
+      </w:r>
+      <w:r>
+        <w:rPr>
+          <w:rFonts w:eastAsia="Times New Roman" w:cstheme="minorHAnsi"/>
+          <w:color w:val="000000"/>
+          <w:sz w:val="24"/>
+          <w:szCs w:val="24"/>
+        </w:rPr>
+        <w:t>but do not limit it to</w:t>
+      </w:r>
+      <w:r>
+        <w:rPr>
+          <w:rFonts w:eastAsia="Times New Roman" w:cstheme="minorHAnsi"/>
+          <w:color w:val="000000"/>
+          <w:sz w:val="24"/>
+          <w:szCs w:val="24"/>
+        </w:rPr>
+        <w:t xml:space="preserve"> the following points (40%):</w:t>
       </w:r>
     </w:p>
     <w:p>
@@ -3733,8 +3621,6 @@
         </w:rPr>
         <w:t>the dynamic allocation of addresses to objects instead of objects themselves</w:t>
       </w:r>
-      <w:bookmarkStart w:id="0" w:name="_GoBack"/>
-      <w:bookmarkEnd w:id="0"/>
     </w:p>
     <w:p>
       <w:pPr>
@@ -3759,7 +3645,25 @@
           <w:sz w:val="24"/>
           <w:szCs w:val="24"/>
         </w:rPr>
-        <w:t xml:space="preserve">the changes involved in upgrading your </w:t>
+        <w:t xml:space="preserve">the changes </w:t>
+      </w:r>
+      <w:r>
+        <w:rPr>
+          <w:rFonts w:eastAsia="Times New Roman" w:cstheme="minorHAnsi"/>
+          <w:color w:val="000000"/>
+          <w:sz w:val="24"/>
+          <w:szCs w:val="24"/>
+        </w:rPr>
+        <w:t>you made</w:t>
+      </w:r>
+      <w:r>
+        <w:rPr>
+          <w:rFonts w:eastAsia="Times New Roman" w:cstheme="minorHAnsi"/>
+          <w:color w:val="000000"/>
+          <w:sz w:val="24"/>
+          <w:szCs w:val="24"/>
+        </w:rPr>
+        <w:t xml:space="preserve"> in upgrading your </w:t>
       </w:r>
       <w:r>
         <w:rPr>
@@ -4034,7 +3938,23 @@
           <w:sz w:val="24"/>
           <w:szCs w:val="24"/>
         </w:rPr>
-        <w:t xml:space="preserve">Then, run the following script from your account: (replace </w:t>
+        <w:t xml:space="preserve">Then, run the following </w:t>
+      </w:r>
+      <w:r>
+        <w:rPr>
+          <w:rFonts w:cstheme="minorHAnsi"/>
+          <w:sz w:val="24"/>
+          <w:szCs w:val="24"/>
+        </w:rPr>
+        <w:t>command</w:t>
+      </w:r>
+      <w:r>
+        <w:rPr>
+          <w:rFonts w:cstheme="minorHAnsi"/>
+          <w:sz w:val="24"/>
+          <w:szCs w:val="24"/>
+        </w:rPr>
+        <w:t xml:space="preserve"> from your account: (replace </w:t>
       </w:r>
       <w:r>
         <w:rPr>
@@ -4056,7 +3976,7 @@
     </w:p>
     <w:p>
       <w:pPr>
-        <w:spacing w:before="100" w:beforeAutospacing="1" w:after="100" w:afterAutospacing="1" w:line="240" w:lineRule="auto"/>
+        <w:spacing w:before="100" w:beforeAutospacing="1" w:after="100" w:afterAutospacing="1"/>
         <w:ind w:left="720"/>
         <w:textAlignment w:val="baseline"/>
         <w:rPr>
@@ -4092,6 +4012,18 @@
           <w:szCs w:val="24"/>
         </w:rPr>
         <w:t>345</w:t>
+      </w:r>
+      <w:r>
+        <w:rPr>
+          <w:rFonts w:eastAsia="Times New Roman" w:cstheme="minorHAnsi"/>
+          <w:b/>
+          <w:bCs/>
+          <w:noProof/>
+          <w:color w:val="FF0000"/>
+          <w:sz w:val="24"/>
+          <w:szCs w:val="24"/>
+        </w:rPr>
+        <w:t>XX</w:t>
       </w:r>
       <w:r>
         <w:rPr>
@@ -4154,7 +4086,6 @@
     </w:p>
     <w:p>
       <w:pPr>
-        <w:spacing w:line="240" w:lineRule="auto"/>
         <w:rPr>
           <w:rFonts w:cstheme="minorHAnsi"/>
           <w:sz w:val="24"/>
@@ -4168,6 +4099,34 @@
           <w:szCs w:val="24"/>
         </w:rPr>
         <w:t>and follow the instructions.</w:t>
+      </w:r>
+      <w:r>
+        <w:rPr>
+          <w:rFonts w:cstheme="minorHAnsi"/>
+          <w:sz w:val="24"/>
+          <w:szCs w:val="24"/>
+        </w:rPr>
+        <w:t xml:space="preserve"> Replace </w:t>
+      </w:r>
+      <w:r>
+        <w:rPr>
+          <w:rFonts w:eastAsia="Times New Roman" w:cstheme="minorHAnsi"/>
+          <w:b/>
+          <w:bCs/>
+          <w:noProof/>
+          <w:color w:val="FF0000"/>
+          <w:sz w:val="24"/>
+          <w:szCs w:val="24"/>
+        </w:rPr>
+        <w:t>XX</w:t>
+      </w:r>
+      <w:r>
+        <w:rPr>
+          <w:rFonts w:cstheme="minorHAnsi"/>
+          <w:sz w:val="24"/>
+          <w:szCs w:val="24"/>
+        </w:rPr>
+        <w:t xml:space="preserve"> with the section letter(s) specified by your instructor.</w:t>
       </w:r>
     </w:p>
     <w:p>

--- a/WS02/Workshop 2.docx
+++ b/WS02/Workshop 2.docx
@@ -1343,11 +1343,9 @@
     </w:p>
     <w:p>
       <w:pPr>
-        <w:pStyle w:val="NormalWeb"/>
-        <w:textAlignment w:val="baseline"/>
-        <w:rPr>
-          <w:rFonts w:asciiTheme="minorHAnsi" w:hAnsiTheme="minorHAnsi" w:cstheme="minorHAnsi"/>
-          <w:color w:val="000000"/>
+        <w:pStyle w:val="xmsonormal"/>
+        <w:rPr>
+          <w:lang w:val="en-CA"/>
         </w:rPr>
       </w:pPr>
       <w:r>
@@ -1448,204 +1446,252 @@
       </w:r>
       <w:r>
         <w:rPr>
-          <w:rFonts w:asciiTheme="minorHAnsi" w:hAnsiTheme="minorHAnsi" w:cstheme="minorHAnsi"/>
-          <w:color w:val="000000"/>
-        </w:rPr>
-        <w:t xml:space="preserve">Your class predefines the maximum number of objects at 10. </w:t>
-      </w:r>
-      <w:r>
-        <w:rPr>
-          <w:rFonts w:asciiTheme="minorHAnsi" w:hAnsiTheme="minorHAnsi" w:cstheme="minorHAnsi"/>
-          <w:color w:val="000000"/>
-        </w:rPr>
-        <w:t>Each object contains</w:t>
-      </w:r>
-    </w:p>
-    <w:p>
-      <w:pPr>
-        <w:pStyle w:val="NormalWeb"/>
+          <w:color w:val="000000"/>
+          <w:sz w:val="24"/>
+          <w:szCs w:val="24"/>
+          <w:lang w:val="en-CA"/>
+        </w:rPr>
+        <w:t xml:space="preserve">Your class predefines the maximum number of </w:t>
+      </w:r>
+      <w:r>
+        <w:rPr>
+          <w:sz w:val="24"/>
+          <w:szCs w:val="24"/>
+          <w:lang w:val="en-CA"/>
+        </w:rPr>
+        <w:t>record objects at 10. The instance variables for your class include</w:t>
+      </w:r>
+      <w:r>
+        <w:rPr>
+          <w:sz w:val="24"/>
+          <w:szCs w:val="24"/>
+          <w:lang w:val="en-CA"/>
+        </w:rPr>
+        <w:t>:</w:t>
+      </w:r>
+      <w:r>
+        <w:rPr>
+          <w:sz w:val="24"/>
+          <w:szCs w:val="24"/>
+          <w:lang w:val="en-CA"/>
+        </w:rPr>
+        <w:t xml:space="preserve"> </w:t>
+      </w:r>
+    </w:p>
+    <w:p>
+      <w:pPr>
         <w:numPr>
           <w:ilvl w:val="0"/>
-          <w:numId w:val="10"/>
+          <w:numId w:val="12"/>
         </w:numPr>
-        <w:textAlignment w:val="baseline"/>
-        <w:rPr>
-          <w:rFonts w:asciiTheme="minorHAnsi" w:hAnsiTheme="minorHAnsi" w:cstheme="minorHAnsi"/>
-          <w:color w:val="000000"/>
-        </w:rPr>
-      </w:pPr>
-      <w:r>
-        <w:rPr>
-          <w:rFonts w:asciiTheme="minorHAnsi" w:hAnsiTheme="minorHAnsi" w:cstheme="minorHAnsi"/>
-          <w:color w:val="000000"/>
-        </w:rPr>
-        <w:t>The address of a C-style null-terminated string containing a message in a literal string.</w:t>
-      </w:r>
-    </w:p>
-    <w:p>
-      <w:pPr>
-        <w:pStyle w:val="NormalWeb"/>
+        <w:spacing w:after="0" w:line="240" w:lineRule="auto"/>
+        <w:rPr>
+          <w:rFonts w:ascii="Calibri" w:eastAsia="Times New Roman" w:hAnsi="Calibri" w:cs="Calibri"/>
+          <w:lang w:val="en-CA"/>
+        </w:rPr>
+      </w:pPr>
+      <w:r>
+        <w:rPr>
+          <w:rFonts w:ascii="Calibri" w:eastAsia="Times New Roman" w:hAnsi="Calibri" w:cs="Calibri"/>
+          <w:lang w:val="en-CA"/>
+        </w:rPr>
+        <w:t>The number records currently stored</w:t>
+      </w:r>
+    </w:p>
+    <w:p>
+      <w:pPr>
         <w:numPr>
           <w:ilvl w:val="0"/>
-          <w:numId w:val="10"/>
+          <w:numId w:val="12"/>
         </w:numPr>
-        <w:textAlignment w:val="baseline"/>
-        <w:rPr>
-          <w:rFonts w:asciiTheme="minorHAnsi" w:hAnsiTheme="minorHAnsi" w:cstheme="minorHAnsi"/>
-          <w:color w:val="000000"/>
-        </w:rPr>
-      </w:pPr>
-      <w:r>
-        <w:rPr>
-          <w:rFonts w:asciiTheme="minorHAnsi" w:hAnsiTheme="minorHAnsi" w:cstheme="minorHAnsi"/>
-          <w:color w:val="000000"/>
-        </w:rPr>
-        <w:t>The address of a C-style null-terminated string containing the predefined units of time</w:t>
-      </w:r>
-    </w:p>
-    <w:p>
-      <w:pPr>
-        <w:pStyle w:val="NormalWeb"/>
+        <w:spacing w:after="0" w:line="240" w:lineRule="auto"/>
+        <w:rPr>
+          <w:rFonts w:ascii="Calibri" w:eastAsia="Times New Roman" w:hAnsi="Calibri" w:cs="Calibri"/>
+          <w:lang w:val="en-CA"/>
+        </w:rPr>
+      </w:pPr>
+      <w:r>
+        <w:rPr>
+          <w:rFonts w:ascii="Calibri" w:eastAsia="Times New Roman" w:hAnsi="Calibri" w:cs="Calibri"/>
+          <w:lang w:val="en-CA"/>
+        </w:rPr>
+        <w:t xml:space="preserve">The start time for the current event (an </w:t>
+      </w:r>
+      <w:r>
+        <w:rPr>
+          <w:rFonts w:ascii="Calibri" w:eastAsia="Times New Roman" w:hAnsi="Calibri" w:cs="Calibri"/>
+          <w:b/>
+          <w:color w:val="17365D" w:themeColor="text2" w:themeShade="BF"/>
+          <w:lang w:val="en-CA"/>
+        </w:rPr>
+        <w:t>std::chrono::steady_clock::time_point</w:t>
+      </w:r>
+      <w:r>
+        <w:rPr>
+          <w:rFonts w:ascii="Calibri" w:eastAsia="Times New Roman" w:hAnsi="Calibri" w:cs="Calibri"/>
+          <w:lang w:val="en-CA"/>
+        </w:rPr>
+        <w:t xml:space="preserve"> object)</w:t>
+      </w:r>
+    </w:p>
+    <w:p>
+      <w:pPr>
         <w:numPr>
           <w:ilvl w:val="0"/>
-          <w:numId w:val="10"/>
+          <w:numId w:val="12"/>
         </w:numPr>
-        <w:textAlignment w:val="baseline"/>
-        <w:rPr>
-          <w:rFonts w:asciiTheme="minorHAnsi" w:hAnsiTheme="minorHAnsi" w:cstheme="minorHAnsi"/>
-          <w:color w:val="000000"/>
-        </w:rPr>
-      </w:pPr>
-      <w:r>
-        <w:rPr>
-          <w:rFonts w:asciiTheme="minorHAnsi" w:hAnsiTheme="minorHAnsi" w:cstheme="minorHAnsi"/>
-          <w:color w:val="000000"/>
-        </w:rPr>
-        <w:t xml:space="preserve">The start time for the current event (an </w:t>
-      </w:r>
-      <w:r>
-        <w:rPr>
-          <w:rFonts w:asciiTheme="minorHAnsi" w:hAnsiTheme="minorHAnsi" w:cstheme="minorHAnsi"/>
+        <w:spacing w:after="0" w:line="240" w:lineRule="auto"/>
+        <w:rPr>
+          <w:rFonts w:ascii="Calibri" w:eastAsia="Times New Roman" w:hAnsi="Calibri" w:cs="Calibri"/>
+          <w:lang w:val="en-CA"/>
+        </w:rPr>
+      </w:pPr>
+      <w:r>
+        <w:rPr>
+          <w:rFonts w:ascii="Calibri" w:eastAsia="Times New Roman" w:hAnsi="Calibri" w:cs="Calibri"/>
+          <w:lang w:val="en-CA"/>
+        </w:rPr>
+        <w:t xml:space="preserve">The end time for the current event (an </w:t>
+      </w:r>
+      <w:r>
+        <w:rPr>
+          <w:rFonts w:ascii="Calibri" w:eastAsia="Times New Roman" w:hAnsi="Calibri" w:cs="Calibri"/>
           <w:b/>
-          <w:color w:val="1F497D" w:themeColor="text2"/>
-        </w:rPr>
-        <w:t>std::chrono::steady_clock::</w:t>
-      </w:r>
-      <w:r>
-        <w:rPr>
-          <w:rFonts w:asciiTheme="minorHAnsi" w:hAnsiTheme="minorHAnsi" w:cstheme="minorHAnsi"/>
-          <w:b/>
-          <w:color w:val="1F497D" w:themeColor="text2"/>
-        </w:rPr>
-        <w:t>time_point</w:t>
-      </w:r>
-      <w:r>
-        <w:rPr>
-          <w:rFonts w:asciiTheme="minorHAnsi" w:hAnsiTheme="minorHAnsi" w:cstheme="minorHAnsi"/>
-          <w:color w:val="000000"/>
+          <w:color w:val="17365D" w:themeColor="text2" w:themeShade="BF"/>
+          <w:lang w:val="en-CA"/>
+        </w:rPr>
+        <w:t>std::chrono::steady_clock::time_point</w:t>
+      </w:r>
+      <w:r>
+        <w:rPr>
+          <w:rFonts w:ascii="Calibri" w:eastAsia="Times New Roman" w:hAnsi="Calibri" w:cs="Calibri"/>
+          <w:lang w:val="en-CA"/>
         </w:rPr>
         <w:t xml:space="preserve"> object)</w:t>
       </w:r>
     </w:p>
     <w:p>
       <w:pPr>
-        <w:pStyle w:val="NormalWeb"/>
         <w:numPr>
           <w:ilvl w:val="0"/>
-          <w:numId w:val="10"/>
+          <w:numId w:val="12"/>
         </w:numPr>
-        <w:textAlignment w:val="baseline"/>
-        <w:rPr>
-          <w:rFonts w:asciiTheme="minorHAnsi" w:hAnsiTheme="minorHAnsi" w:cstheme="minorHAnsi"/>
-          <w:color w:val="000000"/>
-        </w:rPr>
-      </w:pPr>
-      <w:r>
-        <w:rPr>
-          <w:rFonts w:asciiTheme="minorHAnsi" w:hAnsiTheme="minorHAnsi" w:cstheme="minorHAnsi"/>
-          <w:color w:val="000000"/>
-        </w:rPr>
-        <w:t xml:space="preserve">The end time for the current event (an </w:t>
-      </w:r>
-      <w:r>
-        <w:rPr>
-          <w:rFonts w:asciiTheme="minorHAnsi" w:hAnsiTheme="minorHAnsi" w:cstheme="minorHAnsi"/>
+        <w:spacing w:after="0" w:line="240" w:lineRule="auto"/>
+        <w:rPr>
+          <w:rFonts w:ascii="Calibri" w:eastAsia="Times New Roman" w:hAnsi="Calibri" w:cs="Calibri"/>
+          <w:lang w:val="en-CA"/>
+        </w:rPr>
+      </w:pPr>
+      <w:r>
+        <w:rPr>
+          <w:rFonts w:ascii="Calibri" w:eastAsia="Times New Roman" w:hAnsi="Calibri" w:cs="Calibri"/>
+          <w:lang w:val="en-CA"/>
+        </w:rPr>
+        <w:t>An array of records of anonymous structure (no Tag) type named</w:t>
+      </w:r>
+      <w:r>
+        <w:rPr>
+          <w:rFonts w:ascii="Calibri" w:eastAsia="Times New Roman" w:hAnsi="Calibri" w:cs="Calibri"/>
+          <w:color w:val="17365D" w:themeColor="text2" w:themeShade="BF"/>
+          <w:lang w:val="en-CA"/>
+        </w:rPr>
+        <w:t xml:space="preserve"> </w:t>
+      </w:r>
+      <w:r>
+        <w:rPr>
+          <w:rFonts w:ascii="Calibri" w:eastAsia="Times New Roman" w:hAnsi="Calibri" w:cs="Calibri"/>
           <w:b/>
-          <w:color w:val="1F497D" w:themeColor="text2"/>
-        </w:rPr>
-        <w:t>std::chrono::steady_clock::</w:t>
-      </w:r>
-      <w:r>
-        <w:rPr>
-          <w:rFonts w:asciiTheme="minorHAnsi" w:hAnsiTheme="minorHAnsi" w:cstheme="minorHAnsi"/>
+          <w:bCs/>
+          <w:color w:val="17365D" w:themeColor="text2" w:themeShade="BF"/>
+          <w:lang w:val="en-CA"/>
+        </w:rPr>
+        <w:t>record</w:t>
+      </w:r>
+      <w:r>
+        <w:rPr>
+          <w:rFonts w:ascii="Calibri" w:eastAsia="Times New Roman" w:hAnsi="Calibri" w:cs="Calibri"/>
+          <w:lang w:val="en-CA"/>
+        </w:rPr>
+        <w:t xml:space="preserve"> where each element contains:</w:t>
+      </w:r>
+      <w:bookmarkStart w:id="0" w:name="_GoBack"/>
+      <w:bookmarkEnd w:id="0"/>
+    </w:p>
+    <w:p>
+      <w:pPr>
+        <w:numPr>
+          <w:ilvl w:val="1"/>
+          <w:numId w:val="13"/>
+        </w:numPr>
+        <w:spacing w:after="0" w:line="240" w:lineRule="auto"/>
+        <w:rPr>
+          <w:rFonts w:ascii="Calibri" w:eastAsia="Times New Roman" w:hAnsi="Calibri" w:cs="Calibri"/>
+          <w:lang w:val="en-CA"/>
+        </w:rPr>
+      </w:pPr>
+      <w:r>
+        <w:rPr>
+          <w:rFonts w:ascii="Calibri" w:eastAsia="Times New Roman" w:hAnsi="Calibri" w:cs="Calibri"/>
+          <w:lang w:val="en-CA"/>
+        </w:rPr>
+        <w:t>The address of a C-style null-terminated string containing a message in a literal string.</w:t>
+      </w:r>
+    </w:p>
+    <w:p>
+      <w:pPr>
+        <w:numPr>
+          <w:ilvl w:val="1"/>
+          <w:numId w:val="13"/>
+        </w:numPr>
+        <w:spacing w:after="0" w:line="240" w:lineRule="auto"/>
+        <w:rPr>
+          <w:rFonts w:ascii="Calibri" w:eastAsia="Times New Roman" w:hAnsi="Calibri" w:cs="Calibri"/>
+          <w:lang w:val="en-CA"/>
+        </w:rPr>
+      </w:pPr>
+      <w:r>
+        <w:rPr>
+          <w:rFonts w:ascii="Calibri" w:eastAsia="Times New Roman" w:hAnsi="Calibri" w:cs="Calibri"/>
+          <w:lang w:val="en-CA"/>
+        </w:rPr>
+        <w:t>The address of a C-style null-terminated string containing the predefined units of time</w:t>
+      </w:r>
+    </w:p>
+    <w:p>
+      <w:pPr>
+        <w:numPr>
+          <w:ilvl w:val="1"/>
+          <w:numId w:val="13"/>
+        </w:numPr>
+        <w:spacing w:after="0" w:line="240" w:lineRule="auto"/>
+        <w:rPr>
+          <w:rFonts w:ascii="Calibri" w:eastAsia="Times New Roman" w:hAnsi="Calibri" w:cs="Calibri"/>
+          <w:color w:val="FF0000"/>
+          <w:lang w:val="en-CA"/>
+        </w:rPr>
+      </w:pPr>
+      <w:r>
+        <w:rPr>
+          <w:rFonts w:ascii="Calibri" w:eastAsia="Times New Roman" w:hAnsi="Calibri" w:cs="Calibri"/>
+          <w:lang w:val="en-CA"/>
+        </w:rPr>
+        <w:t xml:space="preserve">The duration of the recorded event (an </w:t>
+      </w:r>
+      <w:r>
+        <w:rPr>
+          <w:rFonts w:ascii="Calibri" w:eastAsia="Times New Roman" w:hAnsi="Calibri" w:cs="Calibri"/>
           <w:b/>
-          <w:color w:val="1F497D" w:themeColor="text2"/>
-        </w:rPr>
-        <w:t>time_point</w:t>
-      </w:r>
-      <w:r>
-        <w:rPr>
-          <w:rFonts w:asciiTheme="minorHAnsi" w:hAnsiTheme="minorHAnsi" w:cstheme="minorHAnsi"/>
-          <w:color w:val="000000"/>
+          <w:color w:val="17365D" w:themeColor="text2" w:themeShade="BF"/>
+          <w:lang w:val="en-CA"/>
+        </w:rPr>
+        <w:t>std::chrono::steady_clock::duration</w:t>
+      </w:r>
+      <w:r>
+        <w:rPr>
+          <w:rFonts w:ascii="Calibri" w:eastAsia="Times New Roman" w:hAnsi="Calibri" w:cs="Calibri"/>
+          <w:lang w:val="en-CA"/>
         </w:rPr>
         <w:t xml:space="preserve"> object)</w:t>
-      </w:r>
-    </w:p>
-    <w:p>
-      <w:pPr>
-        <w:pStyle w:val="NormalWeb"/>
-        <w:numPr>
-          <w:ilvl w:val="0"/>
-          <w:numId w:val="10"/>
-        </w:numPr>
-        <w:textAlignment w:val="baseline"/>
-        <w:rPr>
-          <w:rFonts w:asciiTheme="minorHAnsi" w:hAnsiTheme="minorHAnsi" w:cstheme="minorHAnsi"/>
-          <w:color w:val="000000"/>
-        </w:rPr>
-      </w:pPr>
-      <w:r>
-        <w:rPr>
-          <w:rFonts w:asciiTheme="minorHAnsi" w:hAnsiTheme="minorHAnsi" w:cstheme="minorHAnsi"/>
-          <w:color w:val="000000"/>
-        </w:rPr>
-        <w:t xml:space="preserve">The duration of the recorded event (an </w:t>
-      </w:r>
-      <w:r>
-        <w:rPr>
-          <w:rFonts w:asciiTheme="minorHAnsi" w:hAnsiTheme="minorHAnsi" w:cstheme="minorHAnsi"/>
-          <w:b/>
-          <w:color w:val="1F497D" w:themeColor="text2"/>
-        </w:rPr>
-        <w:t>std::chrono::steady_clock::duration</w:t>
-      </w:r>
-      <w:r>
-        <w:rPr>
-          <w:rFonts w:asciiTheme="minorHAnsi" w:hAnsiTheme="minorHAnsi" w:cstheme="minorHAnsi"/>
-          <w:color w:val="000000"/>
-        </w:rPr>
-        <w:t xml:space="preserve"> object)</w:t>
-      </w:r>
-    </w:p>
-    <w:p>
-      <w:pPr>
-        <w:pStyle w:val="NormalWeb"/>
-        <w:numPr>
-          <w:ilvl w:val="0"/>
-          <w:numId w:val="10"/>
-        </w:numPr>
-        <w:textAlignment w:val="baseline"/>
-        <w:rPr>
-          <w:rFonts w:asciiTheme="minorHAnsi" w:hAnsiTheme="minorHAnsi" w:cstheme="minorHAnsi"/>
-          <w:color w:val="000000"/>
-        </w:rPr>
-      </w:pPr>
-      <w:r>
-        <w:rPr>
-          <w:rFonts w:asciiTheme="minorHAnsi" w:hAnsiTheme="minorHAnsi" w:cstheme="minorHAnsi"/>
-          <w:color w:val="000000"/>
-        </w:rPr>
-        <w:t>The number of records currently recorded</w:t>
       </w:r>
     </w:p>
     <w:p>
@@ -1657,6 +1703,13 @@
           <w:color w:val="000000"/>
         </w:rPr>
       </w:pPr>
+      <w:r>
+        <w:rPr>
+          <w:rFonts w:asciiTheme="minorHAnsi" w:hAnsiTheme="minorHAnsi" w:cstheme="minorHAnsi"/>
+          <w:color w:val="000000"/>
+        </w:rPr>
+        <w:t xml:space="preserve"> </w:t>
+      </w:r>
       <w:r>
         <w:rPr>
           <w:rFonts w:asciiTheme="minorHAnsi" w:hAnsiTheme="minorHAnsi" w:cstheme="minorHAnsi"/>
@@ -1820,7 +1873,7 @@
           <w:sz w:val="24"/>
           <w:szCs w:val="24"/>
         </w:rPr>
-        <w:t xml:space="preserve">a modifier that receives the address of a C-style null terminated string that holds the description of the event – this function copies the address of the description into the next time record, calculates the duration of the event and copies it into the next time record, copies the address of the literal string containing a description of the units </w:t>
+        <w:t xml:space="preserve">a modifier that receives the address of a C-style null terminated string that holds the description of the event – this function copies the address of the description into the next time record, calculates the duration of the event and copies it into the next </w:t>
       </w:r>
       <w:r>
         <w:rPr>
@@ -1830,7 +1883,7 @@
           <w:szCs w:val="24"/>
         </w:rPr>
         <w:lastRenderedPageBreak/>
-        <w:t>of time into the next time records, and increments the instance variable that identifies the next empty time record.</w:t>
+        <w:t>time record, copies the address of the literal string containing a description of the units of time into the next time records, and increments the instance variable that identifies the next empty time record.</w:t>
       </w:r>
     </w:p>
     <w:p>
@@ -2657,8 +2710,6 @@
         </w:rPr>
         <w:t>command</w:t>
       </w:r>
-      <w:bookmarkStart w:id="0" w:name="_GoBack"/>
-      <w:bookmarkEnd w:id="0"/>
       <w:r>
         <w:rPr>
           <w:rFonts w:cstheme="minorHAnsi"/>
@@ -5300,6 +5351,119 @@
     </w:lvl>
   </w:abstractNum>
   <w:abstractNum w:abstractNumId="8" w15:restartNumberingAfterBreak="0">
+    <w:nsid w:val="61CD4C3A"/>
+    <w:multiLevelType w:val="multilevel"/>
+    <w:tmpl w:val="1E40F992"/>
+    <w:lvl w:ilvl="0">
+      <w:start w:val="1"/>
+      <w:numFmt w:val="lowerLetter"/>
+      <w:lvlText w:val="%1."/>
+      <w:lvlJc w:val="left"/>
+      <w:pPr>
+        <w:tabs>
+          <w:tab w:val="num" w:pos="720"/>
+        </w:tabs>
+        <w:ind w:left="720" w:hanging="360"/>
+      </w:pPr>
+    </w:lvl>
+    <w:lvl w:ilvl="1">
+      <w:start w:val="1"/>
+      <w:numFmt w:val="lowerLetter"/>
+      <w:lvlText w:val="%2."/>
+      <w:lvlJc w:val="left"/>
+      <w:pPr>
+        <w:tabs>
+          <w:tab w:val="num" w:pos="1440"/>
+        </w:tabs>
+        <w:ind w:left="1440" w:hanging="360"/>
+      </w:pPr>
+    </w:lvl>
+    <w:lvl w:ilvl="2">
+      <w:start w:val="1"/>
+      <w:numFmt w:val="lowerLetter"/>
+      <w:lvlText w:val="%3."/>
+      <w:lvlJc w:val="left"/>
+      <w:pPr>
+        <w:tabs>
+          <w:tab w:val="num" w:pos="2160"/>
+        </w:tabs>
+        <w:ind w:left="2160" w:hanging="360"/>
+      </w:pPr>
+    </w:lvl>
+    <w:lvl w:ilvl="3">
+      <w:start w:val="1"/>
+      <w:numFmt w:val="lowerLetter"/>
+      <w:lvlText w:val="%4."/>
+      <w:lvlJc w:val="left"/>
+      <w:pPr>
+        <w:tabs>
+          <w:tab w:val="num" w:pos="2880"/>
+        </w:tabs>
+        <w:ind w:left="2880" w:hanging="360"/>
+      </w:pPr>
+    </w:lvl>
+    <w:lvl w:ilvl="4">
+      <w:start w:val="1"/>
+      <w:numFmt w:val="lowerLetter"/>
+      <w:lvlText w:val="%5."/>
+      <w:lvlJc w:val="left"/>
+      <w:pPr>
+        <w:tabs>
+          <w:tab w:val="num" w:pos="3600"/>
+        </w:tabs>
+        <w:ind w:left="3600" w:hanging="360"/>
+      </w:pPr>
+    </w:lvl>
+    <w:lvl w:ilvl="5">
+      <w:start w:val="1"/>
+      <w:numFmt w:val="lowerLetter"/>
+      <w:lvlText w:val="%6."/>
+      <w:lvlJc w:val="left"/>
+      <w:pPr>
+        <w:tabs>
+          <w:tab w:val="num" w:pos="4320"/>
+        </w:tabs>
+        <w:ind w:left="4320" w:hanging="360"/>
+      </w:pPr>
+    </w:lvl>
+    <w:lvl w:ilvl="6">
+      <w:start w:val="1"/>
+      <w:numFmt w:val="lowerLetter"/>
+      <w:lvlText w:val="%7."/>
+      <w:lvlJc w:val="left"/>
+      <w:pPr>
+        <w:tabs>
+          <w:tab w:val="num" w:pos="5040"/>
+        </w:tabs>
+        <w:ind w:left="5040" w:hanging="360"/>
+      </w:pPr>
+    </w:lvl>
+    <w:lvl w:ilvl="7">
+      <w:start w:val="1"/>
+      <w:numFmt w:val="lowerLetter"/>
+      <w:lvlText w:val="%8."/>
+      <w:lvlJc w:val="left"/>
+      <w:pPr>
+        <w:tabs>
+          <w:tab w:val="num" w:pos="5760"/>
+        </w:tabs>
+        <w:ind w:left="5760" w:hanging="360"/>
+      </w:pPr>
+    </w:lvl>
+    <w:lvl w:ilvl="8">
+      <w:start w:val="1"/>
+      <w:numFmt w:val="lowerLetter"/>
+      <w:lvlText w:val="%9."/>
+      <w:lvlJc w:val="left"/>
+      <w:pPr>
+        <w:tabs>
+          <w:tab w:val="num" w:pos="6480"/>
+        </w:tabs>
+        <w:ind w:left="6480" w:hanging="360"/>
+      </w:pPr>
+    </w:lvl>
+  </w:abstractNum>
+  <w:abstractNum w:abstractNumId="9" w15:restartNumberingAfterBreak="0">
     <w:nsid w:val="63395FA7"/>
     <w:multiLevelType w:val="hybridMultilevel"/>
     <w:tmpl w:val="AB2AE46C"/>
@@ -5412,7 +5576,7 @@
       </w:rPr>
     </w:lvl>
   </w:abstractNum>
-  <w:abstractNum w:abstractNumId="9" w15:restartNumberingAfterBreak="0">
+  <w:abstractNum w:abstractNumId="10" w15:restartNumberingAfterBreak="0">
     <w:nsid w:val="67876C4E"/>
     <w:multiLevelType w:val="hybridMultilevel"/>
     <w:tmpl w:val="82465198"/>
@@ -5525,7 +5689,120 @@
       </w:rPr>
     </w:lvl>
   </w:abstractNum>
-  <w:abstractNum w:abstractNumId="10" w15:restartNumberingAfterBreak="0">
+  <w:abstractNum w:abstractNumId="11" w15:restartNumberingAfterBreak="0">
+    <w:nsid w:val="7011197D"/>
+    <w:multiLevelType w:val="multilevel"/>
+    <w:tmpl w:val="F050AE9A"/>
+    <w:lvl w:ilvl="0">
+      <w:start w:val="4"/>
+      <w:numFmt w:val="lowerLetter"/>
+      <w:lvlText w:val="%1."/>
+      <w:lvlJc w:val="left"/>
+      <w:pPr>
+        <w:tabs>
+          <w:tab w:val="num" w:pos="720"/>
+        </w:tabs>
+        <w:ind w:left="720" w:hanging="360"/>
+      </w:pPr>
+    </w:lvl>
+    <w:lvl w:ilvl="1">
+      <w:start w:val="1"/>
+      <w:numFmt w:val="lowerLetter"/>
+      <w:lvlText w:val="%2."/>
+      <w:lvlJc w:val="left"/>
+      <w:pPr>
+        <w:tabs>
+          <w:tab w:val="num" w:pos="1440"/>
+        </w:tabs>
+        <w:ind w:left="1440" w:hanging="360"/>
+      </w:pPr>
+    </w:lvl>
+    <w:lvl w:ilvl="2">
+      <w:start w:val="1"/>
+      <w:numFmt w:val="lowerLetter"/>
+      <w:lvlText w:val="%3."/>
+      <w:lvlJc w:val="left"/>
+      <w:pPr>
+        <w:tabs>
+          <w:tab w:val="num" w:pos="2160"/>
+        </w:tabs>
+        <w:ind w:left="2160" w:hanging="360"/>
+      </w:pPr>
+    </w:lvl>
+    <w:lvl w:ilvl="3">
+      <w:start w:val="1"/>
+      <w:numFmt w:val="lowerLetter"/>
+      <w:lvlText w:val="%4."/>
+      <w:lvlJc w:val="left"/>
+      <w:pPr>
+        <w:tabs>
+          <w:tab w:val="num" w:pos="2880"/>
+        </w:tabs>
+        <w:ind w:left="2880" w:hanging="360"/>
+      </w:pPr>
+    </w:lvl>
+    <w:lvl w:ilvl="4">
+      <w:start w:val="1"/>
+      <w:numFmt w:val="lowerLetter"/>
+      <w:lvlText w:val="%5."/>
+      <w:lvlJc w:val="left"/>
+      <w:pPr>
+        <w:tabs>
+          <w:tab w:val="num" w:pos="3600"/>
+        </w:tabs>
+        <w:ind w:left="3600" w:hanging="360"/>
+      </w:pPr>
+    </w:lvl>
+    <w:lvl w:ilvl="5">
+      <w:start w:val="1"/>
+      <w:numFmt w:val="lowerLetter"/>
+      <w:lvlText w:val="%6."/>
+      <w:lvlJc w:val="left"/>
+      <w:pPr>
+        <w:tabs>
+          <w:tab w:val="num" w:pos="4320"/>
+        </w:tabs>
+        <w:ind w:left="4320" w:hanging="360"/>
+      </w:pPr>
+    </w:lvl>
+    <w:lvl w:ilvl="6">
+      <w:start w:val="1"/>
+      <w:numFmt w:val="lowerLetter"/>
+      <w:lvlText w:val="%7."/>
+      <w:lvlJc w:val="left"/>
+      <w:pPr>
+        <w:tabs>
+          <w:tab w:val="num" w:pos="5040"/>
+        </w:tabs>
+        <w:ind w:left="5040" w:hanging="360"/>
+      </w:pPr>
+    </w:lvl>
+    <w:lvl w:ilvl="7">
+      <w:start w:val="1"/>
+      <w:numFmt w:val="lowerLetter"/>
+      <w:lvlText w:val="%8."/>
+      <w:lvlJc w:val="left"/>
+      <w:pPr>
+        <w:tabs>
+          <w:tab w:val="num" w:pos="5760"/>
+        </w:tabs>
+        <w:ind w:left="5760" w:hanging="360"/>
+      </w:pPr>
+    </w:lvl>
+    <w:lvl w:ilvl="8">
+      <w:start w:val="1"/>
+      <w:numFmt w:val="lowerLetter"/>
+      <w:lvlText w:val="%9."/>
+      <w:lvlJc w:val="left"/>
+      <w:pPr>
+        <w:tabs>
+          <w:tab w:val="num" w:pos="6480"/>
+        </w:tabs>
+        <w:ind w:left="6480" w:hanging="360"/>
+      </w:pPr>
+    </w:lvl>
+  </w:abstractNum>
+  <w:abstractNum w:abstractNumId="12" w15:restartNumberingAfterBreak="0">
     <w:nsid w:val="794E699E"/>
     <w:multiLevelType w:val="hybridMultilevel"/>
     <w:tmpl w:val="4D16B796"/>
@@ -5615,7 +5892,7 @@
     <w:abstractNumId w:val="0"/>
   </w:num>
   <w:num w:numId="2">
-    <w:abstractNumId w:val="10"/>
+    <w:abstractNumId w:val="12"/>
   </w:num>
   <w:num w:numId="3">
     <w:abstractNumId w:val="1"/>
@@ -5639,10 +5916,70 @@
     <w:abstractNumId w:val="6"/>
   </w:num>
   <w:num w:numId="10">
+    <w:abstractNumId w:val="10"/>
+  </w:num>
+  <w:num w:numId="11">
     <w:abstractNumId w:val="9"/>
   </w:num>
-  <w:num w:numId="11">
+  <w:num w:numId="12">
     <w:abstractNumId w:val="8"/>
+    <w:lvlOverride w:ilvl="0">
+      <w:startOverride w:val="1"/>
+    </w:lvlOverride>
+    <w:lvlOverride w:ilvl="1">
+      <w:startOverride w:val="1"/>
+    </w:lvlOverride>
+    <w:lvlOverride w:ilvl="2">
+      <w:startOverride w:val="1"/>
+    </w:lvlOverride>
+    <w:lvlOverride w:ilvl="3">
+      <w:startOverride w:val="1"/>
+    </w:lvlOverride>
+    <w:lvlOverride w:ilvl="4">
+      <w:startOverride w:val="1"/>
+    </w:lvlOverride>
+    <w:lvlOverride w:ilvl="5">
+      <w:startOverride w:val="1"/>
+    </w:lvlOverride>
+    <w:lvlOverride w:ilvl="6">
+      <w:startOverride w:val="1"/>
+    </w:lvlOverride>
+    <w:lvlOverride w:ilvl="7">
+      <w:startOverride w:val="1"/>
+    </w:lvlOverride>
+    <w:lvlOverride w:ilvl="8">
+      <w:startOverride w:val="1"/>
+    </w:lvlOverride>
+  </w:num>
+  <w:num w:numId="13">
+    <w:abstractNumId w:val="11"/>
+    <w:lvlOverride w:ilvl="0">
+      <w:startOverride w:val="4"/>
+    </w:lvlOverride>
+    <w:lvlOverride w:ilvl="1">
+      <w:startOverride w:val="1"/>
+    </w:lvlOverride>
+    <w:lvlOverride w:ilvl="2">
+      <w:startOverride w:val="1"/>
+    </w:lvlOverride>
+    <w:lvlOverride w:ilvl="3">
+      <w:startOverride w:val="1"/>
+    </w:lvlOverride>
+    <w:lvlOverride w:ilvl="4">
+      <w:startOverride w:val="1"/>
+    </w:lvlOverride>
+    <w:lvlOverride w:ilvl="5">
+      <w:startOverride w:val="1"/>
+    </w:lvlOverride>
+    <w:lvlOverride w:ilvl="6">
+      <w:startOverride w:val="1"/>
+    </w:lvlOverride>
+    <w:lvlOverride w:ilvl="7">
+      <w:startOverride w:val="1"/>
+    </w:lvlOverride>
+    <w:lvlOverride w:ilvl="8">
+      <w:startOverride w:val="1"/>
+    </w:lvlOverride>
   </w:num>
 </w:numbering>
 </file>
@@ -6292,7 +6629,6 @@
     <w:name w:val="Normal (Web)"/>
     <w:basedOn w:val="Normal"/>
     <w:uiPriority w:val="99"/>
-    <w:semiHidden/>
     <w:unhideWhenUsed/>
     <w:rsid w:val="00FD203C"/>
     <w:pPr>
@@ -6470,6 +6806,17 @@
       <w:szCs w:val="26"/>
       <w:bdr w:val="none" w:sz="0" w:space="0" w:color="auto"/>
       <w:shd w:val="clear" w:color="auto" w:fill="F8F8F8"/>
+    </w:rPr>
+  </w:style>
+  <w:style w:type="paragraph" w:customStyle="1" w:styleId="xmsonormal">
+    <w:name w:val="x_msonormal"/>
+    <w:basedOn w:val="Normal"/>
+    <w:rsid w:val="00AE00FA"/>
+    <w:pPr>
+      <w:spacing w:after="0" w:line="240" w:lineRule="auto"/>
+    </w:pPr>
+    <w:rPr>
+      <w:rFonts w:ascii="Calibri" w:hAnsi="Calibri" w:cs="Calibri"/>
     </w:rPr>
   </w:style>
 </w:styles>

--- a/WS02/Workshop 2.docx
+++ b/WS02/Workshop 2.docx
@@ -1614,8 +1614,6 @@
         </w:rPr>
         <w:t xml:space="preserve"> where each element contains:</w:t>
       </w:r>
-      <w:bookmarkStart w:id="0" w:name="_GoBack"/>
-      <w:bookmarkEnd w:id="0"/>
     </w:p>
     <w:p>
       <w:pPr>
@@ -1666,7 +1664,6 @@
         <w:spacing w:after="0" w:line="240" w:lineRule="auto"/>
         <w:rPr>
           <w:rFonts w:ascii="Calibri" w:eastAsia="Times New Roman" w:hAnsi="Calibri" w:cs="Calibri"/>
-          <w:color w:val="FF0000"/>
           <w:lang w:val="en-CA"/>
         </w:rPr>
       </w:pPr>
@@ -2786,7 +2783,31 @@
           <w:sz w:val="24"/>
           <w:szCs w:val="24"/>
         </w:rPr>
-        <w:t>XX</w:t>
+        <w:t>X</w:t>
+      </w:r>
+      <w:r>
+        <w:rPr>
+          <w:rFonts w:eastAsia="Times New Roman" w:cstheme="minorHAnsi"/>
+          <w:b/>
+          <w:bCs/>
+          <w:noProof/>
+          <w:color w:val="FF0000"/>
+          <w:sz w:val="24"/>
+          <w:szCs w:val="24"/>
+        </w:rPr>
+        <w:t>X</w:t>
+      </w:r>
+      <w:r>
+        <w:rPr>
+          <w:rFonts w:eastAsia="Times New Roman" w:cstheme="minorHAnsi"/>
+          <w:b/>
+          <w:bCs/>
+          <w:noProof/>
+          <w:color w:val="FF0000"/>
+          <w:sz w:val="24"/>
+          <w:szCs w:val="24"/>
+        </w:rPr>
+        <w:t>X</w:t>
       </w:r>
       <w:r>
         <w:rPr>
@@ -2873,11 +2894,41 @@
       </w:r>
       <w:r>
         <w:rPr>
-          <w:rFonts w:cstheme="minorHAnsi"/>
-          <w:sz w:val="24"/>
-          <w:szCs w:val="24"/>
-        </w:rPr>
-        <w:t xml:space="preserve"> with the section letter(s) specified by your instructor.</w:t>
+          <w:rFonts w:eastAsia="Times New Roman" w:cstheme="minorHAnsi"/>
+          <w:b/>
+          <w:bCs/>
+          <w:noProof/>
+          <w:color w:val="FF0000"/>
+          <w:sz w:val="24"/>
+          <w:szCs w:val="24"/>
+        </w:rPr>
+        <w:t>X</w:t>
+      </w:r>
+      <w:r>
+        <w:rPr>
+          <w:rFonts w:cstheme="minorHAnsi"/>
+          <w:sz w:val="24"/>
+          <w:szCs w:val="24"/>
+        </w:rPr>
+        <w:t xml:space="preserve"> with the section letter</w:t>
+      </w:r>
+      <w:bookmarkStart w:id="0" w:name="_GoBack"/>
+      <w:bookmarkEnd w:id="0"/>
+      <w:r>
+        <w:rPr>
+          <w:rFonts w:cstheme="minorHAnsi"/>
+          <w:sz w:val="24"/>
+          <w:szCs w:val="24"/>
+        </w:rPr>
+        <w:t>s</w:t>
+      </w:r>
+      <w:r>
+        <w:rPr>
+          <w:rFonts w:cstheme="minorHAnsi"/>
+          <w:sz w:val="24"/>
+          <w:szCs w:val="24"/>
+        </w:rPr>
+        <w:t xml:space="preserve"> specified by your instructor.</w:t>
       </w:r>
     </w:p>
     <w:p>
@@ -4074,7 +4125,31 @@
           <w:sz w:val="24"/>
           <w:szCs w:val="24"/>
         </w:rPr>
-        <w:t>XX</w:t>
+        <w:t>X</w:t>
+      </w:r>
+      <w:r>
+        <w:rPr>
+          <w:rFonts w:eastAsia="Times New Roman" w:cstheme="minorHAnsi"/>
+          <w:b/>
+          <w:bCs/>
+          <w:noProof/>
+          <w:color w:val="FF0000"/>
+          <w:sz w:val="24"/>
+          <w:szCs w:val="24"/>
+        </w:rPr>
+        <w:t>X</w:t>
+      </w:r>
+      <w:r>
+        <w:rPr>
+          <w:rFonts w:eastAsia="Times New Roman" w:cstheme="minorHAnsi"/>
+          <w:b/>
+          <w:bCs/>
+          <w:noProof/>
+          <w:color w:val="FF0000"/>
+          <w:sz w:val="24"/>
+          <w:szCs w:val="24"/>
+        </w:rPr>
+        <w:t>X</w:t>
       </w:r>
       <w:r>
         <w:rPr>
@@ -4169,15 +4244,55 @@
           <w:sz w:val="24"/>
           <w:szCs w:val="24"/>
         </w:rPr>
-        <w:t>XX</w:t>
-      </w:r>
-      <w:r>
-        <w:rPr>
-          <w:rFonts w:cstheme="minorHAnsi"/>
-          <w:sz w:val="24"/>
-          <w:szCs w:val="24"/>
-        </w:rPr>
-        <w:t xml:space="preserve"> with the section letter(s) specified by your instructor.</w:t>
+        <w:t>X</w:t>
+      </w:r>
+      <w:r>
+        <w:rPr>
+          <w:rFonts w:eastAsia="Times New Roman" w:cstheme="minorHAnsi"/>
+          <w:b/>
+          <w:bCs/>
+          <w:noProof/>
+          <w:color w:val="FF0000"/>
+          <w:sz w:val="24"/>
+          <w:szCs w:val="24"/>
+        </w:rPr>
+        <w:t>X</w:t>
+      </w:r>
+      <w:r>
+        <w:rPr>
+          <w:rFonts w:eastAsia="Times New Roman" w:cstheme="minorHAnsi"/>
+          <w:b/>
+          <w:bCs/>
+          <w:noProof/>
+          <w:color w:val="FF0000"/>
+          <w:sz w:val="24"/>
+          <w:szCs w:val="24"/>
+        </w:rPr>
+        <w:t>X</w:t>
+      </w:r>
+      <w:r>
+        <w:rPr>
+          <w:rFonts w:cstheme="minorHAnsi"/>
+          <w:sz w:val="24"/>
+          <w:szCs w:val="24"/>
+        </w:rPr>
+        <w:t xml:space="preserve"> with the section letter</w:t>
+      </w:r>
+      <w:r>
+        <w:rPr>
+          <w:rFonts w:cstheme="minorHAnsi"/>
+          <w:sz w:val="24"/>
+          <w:szCs w:val="24"/>
+        </w:rPr>
+        <w:t>s</w:t>
+      </w:r>
+      <w:r>
+        <w:rPr>
+          <w:rFonts w:cstheme="minorHAnsi"/>
+          <w:sz w:val="24"/>
+          <w:szCs w:val="24"/>
+        </w:rPr>
+        <w:t xml:space="preserve"> specified by your instructor.</w:t>
       </w:r>
     </w:p>
     <w:p>

--- a/WS02/Workshop 2.docx
+++ b/WS02/Workshop 2.docx
@@ -2912,8 +2912,6 @@
         </w:rPr>
         <w:t xml:space="preserve"> with the section letter</w:t>
       </w:r>
-      <w:bookmarkStart w:id="0" w:name="_GoBack"/>
-      <w:bookmarkEnd w:id="0"/>
       <w:r>
         <w:rPr>
           <w:rFonts w:cstheme="minorHAnsi"/>
@@ -3843,6 +3841,48 @@
           <w:sz w:val="24"/>
           <w:szCs w:val="24"/>
         </w:rPr>
+        <w:t>To avoid deductions, cite the code in your solution as an example of your implementation of the concepts</w:t>
+      </w:r>
+      <w:r>
+        <w:rPr>
+          <w:rFonts w:eastAsia="Times New Roman" w:cstheme="minorHAnsi"/>
+          <w:color w:val="000000"/>
+          <w:sz w:val="24"/>
+          <w:szCs w:val="24"/>
+        </w:rPr>
+        <w:t xml:space="preserve"> </w:t>
+      </w:r>
+      <w:r>
+        <w:rPr>
+          <w:rFonts w:eastAsia="Times New Roman" w:cstheme="minorHAnsi"/>
+          <w:color w:val="000000"/>
+          <w:sz w:val="24"/>
+          <w:szCs w:val="24"/>
+        </w:rPr>
+        <w:t xml:space="preserve">that you describe. </w:t>
+      </w:r>
+    </w:p>
+    <w:p>
+      <w:pPr>
+        <w:spacing w:before="100" w:beforeAutospacing="1" w:after="100" w:afterAutospacing="1" w:line="240" w:lineRule="auto"/>
+        <w:textAlignment w:val="baseline"/>
+        <w:rPr>
+          <w:rFonts w:eastAsia="Times New Roman" w:cstheme="minorHAnsi"/>
+          <w:color w:val="000000"/>
+          <w:sz w:val="24"/>
+          <w:szCs w:val="24"/>
+        </w:rPr>
+      </w:pPr>
+      <w:bookmarkStart w:id="0" w:name="_GoBack"/>
+      <w:bookmarkEnd w:id="0"/>
+      <w:r>
+        <w:rPr>
+          <w:rFonts w:eastAsia="Times New Roman" w:cstheme="minorHAnsi"/>
+          <w:color w:val="000000"/>
+          <w:sz w:val="24"/>
+          <w:szCs w:val="24"/>
+        </w:rPr>
+        <w:lastRenderedPageBreak/>
         <w:t>Include all corrections to the Quiz you have received (30%)</w:t>
       </w:r>
       <w:r>
@@ -3885,7 +3925,6 @@
           <w:sz w:val="27"/>
           <w:szCs w:val="27"/>
         </w:rPr>
-        <w:lastRenderedPageBreak/>
         <w:t>At-Home</w:t>
       </w:r>
       <w:r>

--- a/WS02/Workshop 2.docx
+++ b/WS02/Workshop 2.docx
@@ -3724,11 +3724,6 @@
     </w:p>
     <w:p>
       <w:pPr>
-        <w:pStyle w:val="ListParagraph"/>
-        <w:numPr>
-          <w:ilvl w:val="0"/>
-          <w:numId w:val="11"/>
-        </w:numPr>
         <w:spacing w:before="100" w:beforeAutospacing="1" w:after="100" w:afterAutospacing="1" w:line="240" w:lineRule="auto"/>
         <w:textAlignment w:val="baseline"/>
         <w:rPr>
@@ -3738,43 +3733,16 @@
           <w:szCs w:val="24"/>
         </w:rPr>
       </w:pPr>
-      <w:r>
-        <w:rPr>
-          <w:rFonts w:eastAsia="Times New Roman" w:cstheme="minorHAnsi"/>
-          <w:color w:val="000000"/>
-          <w:sz w:val="24"/>
-          <w:szCs w:val="24"/>
-        </w:rPr>
-        <w:t xml:space="preserve">the changes </w:t>
-      </w:r>
-      <w:r>
-        <w:rPr>
-          <w:rFonts w:eastAsia="Times New Roman" w:cstheme="minorHAnsi"/>
-          <w:color w:val="000000"/>
-          <w:sz w:val="24"/>
-          <w:szCs w:val="24"/>
-        </w:rPr>
-        <w:t>you made</w:t>
-      </w:r>
-      <w:r>
-        <w:rPr>
-          <w:rFonts w:eastAsia="Times New Roman" w:cstheme="minorHAnsi"/>
-          <w:color w:val="000000"/>
-          <w:sz w:val="24"/>
-          <w:szCs w:val="24"/>
-        </w:rPr>
-        <w:t xml:space="preserve"> in upgrading your </w:t>
-      </w:r>
-      <w:r>
-        <w:rPr>
-          <w:rFonts w:eastAsia="Times New Roman" w:cstheme="minorHAnsi"/>
-          <w:b/>
-          <w:bCs/>
-          <w:color w:val="000080"/>
-          <w:sz w:val="24"/>
-          <w:szCs w:val="24"/>
-        </w:rPr>
-        <w:t>w2</w:t>
+      <w:bookmarkStart w:id="0" w:name="_GoBack"/>
+      <w:bookmarkEnd w:id="0"/>
+      <w:r>
+        <w:rPr>
+          <w:rFonts w:eastAsia="Times New Roman" w:cstheme="minorHAnsi"/>
+          <w:color w:val="000000"/>
+          <w:sz w:val="24"/>
+          <w:szCs w:val="24"/>
+        </w:rPr>
+        <w:t>To avoid deductions, cite the code in your solution as an example of your implementation of the concepts</w:t>
       </w:r>
       <w:r>
         <w:rPr>
@@ -3792,35 +3760,7 @@
           <w:sz w:val="24"/>
           <w:szCs w:val="24"/>
         </w:rPr>
-        <w:t xml:space="preserve">and </w:t>
-      </w:r>
-      <w:r>
-        <w:rPr>
-          <w:rFonts w:eastAsia="Times New Roman" w:cstheme="minorHAnsi"/>
-          <w:b/>
-          <w:color w:val="1F497D" w:themeColor="text2"/>
-          <w:sz w:val="24"/>
-          <w:szCs w:val="24"/>
-        </w:rPr>
-        <w:t>Text</w:t>
-      </w:r>
-      <w:r>
-        <w:rPr>
-          <w:rFonts w:eastAsia="Times New Roman" w:cstheme="minorHAnsi"/>
-          <w:color w:val="000000"/>
-          <w:sz w:val="24"/>
-          <w:szCs w:val="24"/>
-        </w:rPr>
-        <w:t xml:space="preserve"> modules</w:t>
-      </w:r>
-      <w:r>
-        <w:rPr>
-          <w:rFonts w:eastAsia="Times New Roman" w:cstheme="minorHAnsi"/>
-          <w:color w:val="000000"/>
-          <w:sz w:val="24"/>
-          <w:szCs w:val="24"/>
-        </w:rPr>
-        <w:t>.</w:t>
+        <w:t xml:space="preserve">that you describe. </w:t>
       </w:r>
     </w:p>
     <w:p>
@@ -3841,48 +3781,6 @@
           <w:sz w:val="24"/>
           <w:szCs w:val="24"/>
         </w:rPr>
-        <w:t>To avoid deductions, cite the code in your solution as an example of your implementation of the concepts</w:t>
-      </w:r>
-      <w:r>
-        <w:rPr>
-          <w:rFonts w:eastAsia="Times New Roman" w:cstheme="minorHAnsi"/>
-          <w:color w:val="000000"/>
-          <w:sz w:val="24"/>
-          <w:szCs w:val="24"/>
-        </w:rPr>
-        <w:t xml:space="preserve"> </w:t>
-      </w:r>
-      <w:r>
-        <w:rPr>
-          <w:rFonts w:eastAsia="Times New Roman" w:cstheme="minorHAnsi"/>
-          <w:color w:val="000000"/>
-          <w:sz w:val="24"/>
-          <w:szCs w:val="24"/>
-        </w:rPr>
-        <w:t xml:space="preserve">that you describe. </w:t>
-      </w:r>
-    </w:p>
-    <w:p>
-      <w:pPr>
-        <w:spacing w:before="100" w:beforeAutospacing="1" w:after="100" w:afterAutospacing="1" w:line="240" w:lineRule="auto"/>
-        <w:textAlignment w:val="baseline"/>
-        <w:rPr>
-          <w:rFonts w:eastAsia="Times New Roman" w:cstheme="minorHAnsi"/>
-          <w:color w:val="000000"/>
-          <w:sz w:val="24"/>
-          <w:szCs w:val="24"/>
-        </w:rPr>
-      </w:pPr>
-      <w:bookmarkStart w:id="0" w:name="_GoBack"/>
-      <w:bookmarkEnd w:id="0"/>
-      <w:r>
-        <w:rPr>
-          <w:rFonts w:eastAsia="Times New Roman" w:cstheme="minorHAnsi"/>
-          <w:color w:val="000000"/>
-          <w:sz w:val="24"/>
-          <w:szCs w:val="24"/>
-        </w:rPr>
-        <w:lastRenderedPageBreak/>
         <w:t>Include all corrections to the Quiz you have received (30%)</w:t>
       </w:r>
       <w:r>
